--- a/Additional data/Manual.docx
+++ b/Additional data/Manual.docx
@@ -5,26 +5,74 @@
     <w:p>
       <w:pPr>
         <w:pStyle w:val="Nzov"/>
-      </w:pPr>
-      <w:r>
-        <w:t>Hromadný export súč</w:t>
-      </w:r>
-      <w:r>
-        <w:t>ia</w:t>
-      </w:r>
-      <w:r>
-        <w:t>stok Obsahového centra – Autodesk Inventor</w:t>
+        <w:rPr>
+          <w:lang w:val="en-US"/>
+        </w:rPr>
+      </w:pPr>
+      <w:r>
+        <w:rPr>
+          <w:lang w:val="en-US"/>
+        </w:rPr>
+        <w:t>Batch Content Center Export</w:t>
+      </w:r>
+    </w:p>
+    <w:p>
+      <w:pPr>
+        <w:pStyle w:val="Nadpis2"/>
+        <w:rPr>
+          <w:lang w:val="en-US"/>
+        </w:rPr>
+      </w:pPr>
+      <w:r>
+        <w:rPr>
+          <w:lang w:val="en-US"/>
+        </w:rPr>
+        <w:t>Help document</w:t>
       </w:r>
     </w:p>
     <w:p>
       <w:pPr>
         <w:pStyle w:val="Nadpis1"/>
-      </w:pPr>
-      <w:r>
-        <w:t>DEKONA</w:t>
-      </w:r>
-      <w:r>
-        <w:t xml:space="preserve"> s.r.o.</w:t>
+        <w:rPr>
+          <w:lang w:val="en-US"/>
+        </w:rPr>
+      </w:pPr>
+      <w:r>
+        <w:rPr>
+          <w:lang w:val="en-US"/>
+        </w:rPr>
+        <w:t>Setup of Inventor project</w:t>
+      </w:r>
+    </w:p>
+    <w:p>
+      <w:pPr>
+        <w:rPr>
+          <w:lang w:val="en-US"/>
+        </w:rPr>
+      </w:pPr>
+      <w:r>
+        <w:rPr>
+          <w:lang w:val="en-US"/>
+        </w:rPr>
+        <w:t xml:space="preserve">For correct </w:t>
+      </w:r>
+      <w:r>
+        <w:rPr>
+          <w:lang w:val="en-US"/>
+        </w:rPr>
+        <w:t>behavior</w:t>
+      </w:r>
+      <w:r>
+        <w:rPr>
+          <w:lang w:val="en-US"/>
+        </w:rPr>
+        <w:t xml:space="preserve"> of Batch Content Center Export tool, separate Inventor project needs to be configured.</w:t>
+      </w:r>
+      <w:r>
+        <w:rPr>
+          <w:lang w:val="en-US"/>
+        </w:rPr>
+        <w:t xml:space="preserve"> </w:t>
       </w:r>
     </w:p>
     <w:p>
@@ -34,17 +82,21 @@
           <w:ilvl w:val="0"/>
           <w:numId w:val="1"/>
         </w:numPr>
-      </w:pPr>
-      <w:r>
-        <w:t xml:space="preserve">V </w:t>
-      </w:r>
-      <w:proofErr w:type="spellStart"/>
-      <w:r>
-        <w:t>Inventore</w:t>
-      </w:r>
-      <w:proofErr w:type="spellEnd"/>
-      <w:r>
-        <w:t> vytvoriť projekt s nasledovnými parametrami</w:t>
+        <w:rPr>
+          <w:lang w:val="en-US"/>
+        </w:rPr>
+      </w:pPr>
+      <w:r>
+        <w:rPr>
+          <w:lang w:val="en-US"/>
+        </w:rPr>
+        <w:t>Create Inventor project</w:t>
+      </w:r>
+      <w:r>
+        <w:rPr>
+          <w:lang w:val="en-US"/>
+        </w:rPr>
+        <w:t xml:space="preserve"> with following parameters:</w:t>
       </w:r>
     </w:p>
     <w:p>
@@ -54,20 +106,21 @@
           <w:ilvl w:val="1"/>
           <w:numId w:val="1"/>
         </w:numPr>
-      </w:pPr>
-      <w:r>
-        <w:t xml:space="preserve">Cesta na </w:t>
-      </w:r>
-      <w:r>
-        <w:t xml:space="preserve">súbory Obsahového </w:t>
-      </w:r>
-      <w:bookmarkStart w:id="0" w:name="_GoBack"/>
-      <w:bookmarkEnd w:id="0"/>
-      <w:r>
-        <w:t>centra</w:t>
-      </w:r>
-      <w:r>
-        <w:t>, kde sa majú vyexportované súbory umiestniť</w:t>
+        <w:rPr>
+          <w:lang w:val="en-US"/>
+        </w:rPr>
+      </w:pPr>
+      <w:r>
+        <w:rPr>
+          <w:lang w:val="en-US"/>
+        </w:rPr>
+        <w:t xml:space="preserve">Path, where should exported </w:t>
+      </w:r>
+      <w:r>
+        <w:rPr>
+          <w:lang w:val="en-US"/>
+        </w:rPr>
+        <w:t>Content Center files go</w:t>
       </w:r>
     </w:p>
     <w:p>
@@ -77,24 +130,40 @@
           <w:ilvl w:val="1"/>
           <w:numId w:val="1"/>
         </w:numPr>
-      </w:pPr>
-      <w:r>
-        <w:t xml:space="preserve">Knižnica z ktorej sa má export vykonávať </w:t>
+        <w:rPr>
+          <w:lang w:val="en-US"/>
+        </w:rPr>
+      </w:pPr>
+      <w:r>
+        <w:rPr>
+          <w:lang w:val="en-US"/>
+        </w:rPr>
+        <w:t>Library, which you want to export</w:t>
+      </w:r>
+      <w:r>
+        <w:rPr>
+          <w:lang w:val="en-US"/>
+        </w:rPr>
+        <w:t xml:space="preserve"> </w:t>
       </w:r>
     </w:p>
     <w:p>
       <w:pPr>
         <w:pStyle w:val="Odsekzoznamu"/>
         <w:ind w:left="1440"/>
+        <w:rPr>
+          <w:lang w:val="en-US"/>
+        </w:rPr>
       </w:pPr>
       <w:r>
         <w:rPr>
           <w:noProof/>
+          <w:lang w:val="en-US"/>
         </w:rPr>
         <w:drawing>
-          <wp:inline distT="0" distB="0" distL="0" distR="0" wp14:anchorId="47BC9D0F" wp14:editId="29E21A93">
-            <wp:extent cx="5219700" cy="3150692"/>
-            <wp:effectExtent l="0" t="0" r="0" b="0"/>
+          <wp:inline distT="0" distB="0" distL="0" distR="0" wp14:anchorId="5A565EA3" wp14:editId="3E79749F">
+            <wp:extent cx="5268351" cy="3180058"/>
+            <wp:effectExtent l="0" t="0" r="8890" b="1905"/>
             <wp:docPr id="1" name="Obrázok 1"/>
             <wp:cNvGraphicFramePr>
               <a:graphicFrameLocks xmlns:a="http://schemas.openxmlformats.org/drawingml/2006/main" noChangeAspect="1"/>
@@ -115,7 +184,7 @@
                   <pic:spPr>
                     <a:xfrm>
                       <a:off x="0" y="0"/>
-                      <a:ext cx="5223085" cy="3152735"/>
+                      <a:ext cx="5276078" cy="3184722"/>
                     </a:xfrm>
                     <a:prstGeom prst="rect">
                       <a:avLst/>
@@ -135,9 +204,21 @@
           <w:ilvl w:val="0"/>
           <w:numId w:val="1"/>
         </w:numPr>
-      </w:pPr>
-      <w:r>
-        <w:t>Zavrieť Inventor</w:t>
+        <w:rPr>
+          <w:lang w:val="en-US"/>
+        </w:rPr>
+      </w:pPr>
+      <w:r>
+        <w:rPr>
+          <w:lang w:val="en-US"/>
+        </w:rPr>
+        <w:t>Close</w:t>
+      </w:r>
+      <w:r>
+        <w:rPr>
+          <w:lang w:val="en-US"/>
+        </w:rPr>
+        <w:t xml:space="preserve"> Inventor</w:t>
       </w:r>
     </w:p>
     <w:p>
@@ -147,15 +228,53 @@
           <w:ilvl w:val="0"/>
           <w:numId w:val="1"/>
         </w:numPr>
-      </w:pPr>
-      <w:r>
-        <w:t xml:space="preserve">Spustiť nástroj </w:t>
-      </w:r>
-      <w:r>
-        <w:t>InventorContentCenterExport</w:t>
-      </w:r>
-      <w:r>
-        <w:t>.exe</w:t>
+        <w:rPr>
+          <w:lang w:val="en-US"/>
+        </w:rPr>
+      </w:pPr>
+      <w:r>
+        <w:rPr>
+          <w:lang w:val="en-US"/>
+        </w:rPr>
+        <w:t>Run</w:t>
+      </w:r>
+      <w:r>
+        <w:rPr>
+          <w:lang w:val="en-US"/>
+        </w:rPr>
+        <w:t xml:space="preserve"> </w:t>
+      </w:r>
+      <w:r>
+        <w:rPr>
+          <w:lang w:val="en-US"/>
+        </w:rPr>
+        <w:t>tool</w:t>
+      </w:r>
+      <w:r>
+        <w:rPr>
+          <w:lang w:val="en-US"/>
+        </w:rPr>
+        <w:t xml:space="preserve"> </w:t>
+      </w:r>
+      <w:r>
+        <w:rPr>
+          <w:lang w:val="en-US"/>
+        </w:rPr>
+        <w:t>Batch</w:t>
+      </w:r>
+      <w:r>
+        <w:rPr>
+          <w:lang w:val="en-US"/>
+        </w:rPr>
+        <w:t>ContentCen</w:t>
+      </w:r>
+      <w:bookmarkStart w:id="0" w:name="_GoBack"/>
+      <w:bookmarkEnd w:id="0"/>
+      <w:r>
+        <w:rPr>
+          <w:lang w:val="en-US"/>
+        </w:rPr>
+        <w:t>terExport.exe</w:t>
       </w:r>
     </w:p>
     <w:p>
@@ -165,42 +284,61 @@
           <w:ilvl w:val="0"/>
           <w:numId w:val="1"/>
         </w:numPr>
-      </w:pPr>
-      <w:r>
-        <w:t xml:space="preserve">Kliknúť na tlačidlo </w:t>
+        <w:rPr>
+          <w:lang w:val="en-US"/>
+        </w:rPr>
+      </w:pPr>
+      <w:r>
+        <w:rPr>
+          <w:lang w:val="en-US"/>
+        </w:rPr>
+        <w:t>Click button</w:t>
+      </w:r>
+      <w:r>
+        <w:rPr>
+          <w:lang w:val="en-US"/>
+        </w:rPr>
+        <w:t xml:space="preserve"> </w:t>
       </w:r>
       <w:r>
         <w:rPr>
           <w:b/>
-        </w:rPr>
-        <w:t>Načíta</w:t>
+          <w:lang w:val="en-US"/>
+        </w:rPr>
+        <w:t xml:space="preserve">Load </w:t>
       </w:r>
       <w:r>
         <w:rPr>
           <w:b/>
-        </w:rPr>
-        <w:t>j</w:t>
+          <w:lang w:val="en-US"/>
+        </w:rPr>
+        <w:t xml:space="preserve">CC </w:t>
       </w:r>
       <w:r>
         <w:rPr>
           <w:b/>
-        </w:rPr>
-        <w:t xml:space="preserve"> knižnicu</w:t>
+          <w:lang w:val="en-US"/>
+        </w:rPr>
+        <w:t>library</w:t>
       </w:r>
     </w:p>
     <w:p>
       <w:pPr>
         <w:pStyle w:val="Odsekzoznamu"/>
+        <w:rPr>
+          <w:lang w:val="en-US"/>
+        </w:rPr>
       </w:pPr>
       <w:r>
         <w:rPr>
           <w:noProof/>
+          <w:lang w:val="en-US"/>
         </w:rPr>
         <w:drawing>
-          <wp:inline distT="0" distB="0" distL="0" distR="0" wp14:anchorId="0DC37F71" wp14:editId="15DF500B">
-            <wp:extent cx="2194560" cy="2480457"/>
-            <wp:effectExtent l="0" t="0" r="0" b="0"/>
-            <wp:docPr id="2" name="Obrázok 2"/>
+          <wp:inline distT="0" distB="0" distL="0" distR="0" wp14:anchorId="547BD6B2" wp14:editId="2DE849D3">
+            <wp:extent cx="2520366" cy="2848708"/>
+            <wp:effectExtent l="0" t="0" r="0" b="8890"/>
+            <wp:docPr id="6" name="Obrázok 6"/>
             <wp:cNvGraphicFramePr>
               <a:graphicFrameLocks xmlns:a="http://schemas.openxmlformats.org/drawingml/2006/main" noChangeAspect="1"/>
             </wp:cNvGraphicFramePr>
@@ -220,7 +358,7 @@
                   <pic:spPr>
                     <a:xfrm>
                       <a:off x="0" y="0"/>
-                      <a:ext cx="2202043" cy="2488915"/>
+                      <a:ext cx="2526400" cy="2855528"/>
                     </a:xfrm>
                     <a:prstGeom prst="rect">
                       <a:avLst/>
@@ -236,12 +374,36 @@
     <w:p>
       <w:pPr>
         <w:pStyle w:val="Odsekzoznamu"/>
-      </w:pPr>
-      <w:r>
-        <w:t>Nástroj spustí na pozadí Inventor a načíta štruktúru knižníc v poslednom aktívnom projekte.</w:t>
-      </w:r>
-      <w:r>
-        <w:t xml:space="preserve"> Môže to trvať do jednej minúty.</w:t>
+        <w:rPr>
+          <w:lang w:val="en-US"/>
+        </w:rPr>
+      </w:pPr>
+      <w:r>
+        <w:rPr>
+          <w:lang w:val="en-US"/>
+        </w:rPr>
+        <w:lastRenderedPageBreak/>
+        <w:t>The tool starts Inventor on the background and loads the structure</w:t>
+      </w:r>
+      <w:r>
+        <w:rPr>
+          <w:lang w:val="en-US"/>
+        </w:rPr>
+        <w:t xml:space="preserve"> of selected library.</w:t>
+      </w:r>
+    </w:p>
+    <w:p>
+      <w:pPr>
+        <w:pStyle w:val="Odsekzoznamu"/>
+        <w:rPr>
+          <w:lang w:val="en-US"/>
+        </w:rPr>
+      </w:pPr>
+      <w:r>
+        <w:rPr>
+          <w:lang w:val="en-US"/>
+        </w:rPr>
+        <w:t>It can take one minute.</w:t>
       </w:r>
     </w:p>
     <w:p>
@@ -251,31 +413,40 @@
           <w:ilvl w:val="0"/>
           <w:numId w:val="1"/>
         </w:numPr>
-      </w:pPr>
-      <w:r>
-        <w:lastRenderedPageBreak/>
-        <w:t>Vybrať z ponuky pomoc</w:t>
-      </w:r>
-      <w:r>
-        <w:t>ou</w:t>
-      </w:r>
-      <w:r>
-        <w:t xml:space="preserve"> kláves CTRL a SHIFT všetky rodiny a kategórie, ktoré sa majú exportovať. </w:t>
+        <w:rPr>
+          <w:lang w:val="en-US"/>
+        </w:rPr>
+      </w:pPr>
+      <w:r>
+        <w:rPr>
+          <w:lang w:val="en-US"/>
+        </w:rPr>
+        <w:t>Select with CTRL and SHIFT combinations of all families and categories, which should be generated.</w:t>
+      </w:r>
+      <w:r>
+        <w:rPr>
+          <w:lang w:val="en-US"/>
+        </w:rPr>
+        <w:t xml:space="preserve"> </w:t>
       </w:r>
     </w:p>
     <w:p>
       <w:pPr>
         <w:pStyle w:val="Odsekzoznamu"/>
+        <w:rPr>
+          <w:lang w:val="en-US"/>
+        </w:rPr>
       </w:pPr>
       <w:r>
         <w:rPr>
           <w:noProof/>
+          <w:lang w:val="en-US"/>
         </w:rPr>
         <w:drawing>
-          <wp:inline distT="0" distB="0" distL="0" distR="0" wp14:anchorId="78ED4C21" wp14:editId="27CA2705">
-            <wp:extent cx="2703430" cy="3055620"/>
-            <wp:effectExtent l="0" t="0" r="1905" b="0"/>
-            <wp:docPr id="3" name="Obrázok 3"/>
+          <wp:inline distT="0" distB="0" distL="0" distR="0" wp14:anchorId="4364F15A" wp14:editId="128BF166">
+            <wp:extent cx="2318114" cy="2620107"/>
+            <wp:effectExtent l="0" t="0" r="6350" b="8890"/>
+            <wp:docPr id="7" name="Obrázok 7"/>
             <wp:cNvGraphicFramePr>
               <a:graphicFrameLocks xmlns:a="http://schemas.openxmlformats.org/drawingml/2006/main" noChangeAspect="1"/>
             </wp:cNvGraphicFramePr>
@@ -295,7 +466,7 @@
                   <pic:spPr>
                     <a:xfrm>
                       <a:off x="0" y="0"/>
-                      <a:ext cx="2713756" cy="3067291"/>
+                      <a:ext cx="2332765" cy="2636667"/>
                     </a:xfrm>
                     <a:prstGeom prst="rect">
                       <a:avLst/>
@@ -315,32 +486,40 @@
           <w:ilvl w:val="0"/>
           <w:numId w:val="1"/>
         </w:numPr>
-      </w:pPr>
-      <w:r>
-        <w:t>Cesta ukazuje cestu na vyexportované súbory, cesta je z nastavenia posledného aktívneho projektu v </w:t>
-      </w:r>
-      <w:proofErr w:type="spellStart"/>
-      <w:r>
-        <w:t>Inventore</w:t>
-      </w:r>
-      <w:proofErr w:type="spellEnd"/>
-      <w:r>
+        <w:rPr>
+          <w:lang w:val="en-US"/>
+        </w:rPr>
+      </w:pPr>
+      <w:r>
+        <w:rPr>
+          <w:lang w:val="en-US"/>
+        </w:rPr>
+        <w:t>Path shows where you can find the generated files, path is taken from the last active project in Inventor</w:t>
+      </w:r>
+      <w:r>
+        <w:rPr>
+          <w:lang w:val="en-US"/>
+        </w:rPr>
         <w:t>.</w:t>
       </w:r>
     </w:p>
     <w:p>
       <w:pPr>
         <w:pStyle w:val="Odsekzoznamu"/>
+        <w:rPr>
+          <w:lang w:val="en-US"/>
+        </w:rPr>
       </w:pPr>
       <w:r>
         <w:rPr>
           <w:noProof/>
+          <w:lang w:val="en-US"/>
         </w:rPr>
         <w:drawing>
-          <wp:inline distT="0" distB="0" distL="0" distR="0" wp14:anchorId="46DE4287" wp14:editId="14DB03A5">
-            <wp:extent cx="2293620" cy="2592422"/>
-            <wp:effectExtent l="0" t="0" r="0" b="0"/>
-            <wp:docPr id="4" name="Obrázok 4"/>
+          <wp:inline distT="0" distB="0" distL="0" distR="0" wp14:anchorId="1DB89885" wp14:editId="4DBFDE36">
+            <wp:extent cx="2393140" cy="2538046"/>
+            <wp:effectExtent l="0" t="0" r="7620" b="0"/>
+            <wp:docPr id="9" name="Obrázok 9"/>
             <wp:cNvGraphicFramePr>
               <a:graphicFrameLocks xmlns:a="http://schemas.openxmlformats.org/drawingml/2006/main" noChangeAspect="1"/>
             </wp:cNvGraphicFramePr>
@@ -360,7 +539,7 @@
                   <pic:spPr>
                     <a:xfrm>
                       <a:off x="0" y="0"/>
-                      <a:ext cx="2296941" cy="2596176"/>
+                      <a:ext cx="2407765" cy="2553557"/>
                     </a:xfrm>
                     <a:prstGeom prst="rect">
                       <a:avLst/>
@@ -380,58 +559,60 @@
           <w:ilvl w:val="0"/>
           <w:numId w:val="1"/>
         </w:numPr>
-      </w:pPr>
-      <w:r>
-        <w:t xml:space="preserve">Kliknúť na </w:t>
-      </w:r>
-      <w:r>
-        <w:t xml:space="preserve">tlačidlo </w:t>
+        <w:rPr>
+          <w:lang w:val="en-US"/>
+        </w:rPr>
+      </w:pPr>
+      <w:r>
+        <w:rPr>
+          <w:lang w:val="en-US"/>
+        </w:rPr>
+        <w:t xml:space="preserve">Click </w:t>
       </w:r>
       <w:r>
         <w:rPr>
           <w:b/>
-        </w:rPr>
-        <w:t>Vygeneruj s</w:t>
-      </w:r>
-      <w:r>
-        <w:rPr>
-          <w:b/>
-        </w:rPr>
-        <w:t>úbory</w:t>
-      </w:r>
-      <w:r>
-        <w:rPr>
-          <w:b/>
-        </w:rPr>
-        <w:t xml:space="preserve">. </w:t>
-      </w:r>
-      <w:r>
-        <w:t>Neodporúča sa dať generovať všetko, z časových dôvodov a môže nastať preplnenie RAM počítača.</w:t>
-      </w:r>
-      <w:r>
-        <w:t xml:space="preserve"> Súbory sa začnú generovať do cesty. </w:t>
-      </w:r>
-      <w:r>
-        <w:t xml:space="preserve">Po vygenerovaní jednej sady je možné generovať ďalšiu. </w:t>
-      </w:r>
-      <w:r>
-        <w:t>Po vygenerovaní viac ako 1000 súborov sa odporúča nástroj vypnúť a zapnúť, aby sa reštartoval Inventor na pozadí.</w:t>
+          <w:lang w:val="en-US"/>
+        </w:rPr>
+        <w:t>Generate files</w:t>
+      </w:r>
+      <w:r>
+        <w:rPr>
+          <w:lang w:val="en-US"/>
+        </w:rPr>
+        <w:t xml:space="preserve">. We do not recommend generating all parts in one time, because of time reason and RAM memory overflow could happen. The files start to generate in the path, after generating one set, you can generate another. After generating more than 1000 files it is recommended to </w:t>
+      </w:r>
+      <w:r>
+        <w:rPr>
+          <w:lang w:val="en-US"/>
+        </w:rPr>
+        <w:t>close and reopen the tool to restart Inventor on the background.</w:t>
+      </w:r>
+      <w:r>
+        <w:rPr>
+          <w:lang w:val="en-US"/>
+        </w:rPr>
+        <w:t xml:space="preserve"> </w:t>
       </w:r>
     </w:p>
     <w:p>
       <w:pPr>
         <w:pStyle w:val="Odsekzoznamu"/>
+        <w:rPr>
+          <w:lang w:val="en-US"/>
+        </w:rPr>
       </w:pPr>
       <w:r>
         <w:rPr>
           <w:noProof/>
+          <w:lang w:val="en-US"/>
         </w:rPr>
         <w:lastRenderedPageBreak/>
         <w:drawing>
-          <wp:inline distT="0" distB="0" distL="0" distR="0" wp14:anchorId="4B969E07" wp14:editId="3A86A378">
-            <wp:extent cx="2430780" cy="2747451"/>
-            <wp:effectExtent l="0" t="0" r="7620" b="0"/>
-            <wp:docPr id="5" name="Obrázok 5"/>
+          <wp:inline distT="0" distB="0" distL="0" distR="0" wp14:anchorId="54BCAAC9" wp14:editId="64F0D3CF">
+            <wp:extent cx="3127121" cy="3534508"/>
+            <wp:effectExtent l="0" t="0" r="0" b="8890"/>
+            <wp:docPr id="2" name="Obrázok 2"/>
             <wp:cNvGraphicFramePr>
               <a:graphicFrameLocks xmlns:a="http://schemas.openxmlformats.org/drawingml/2006/main" noChangeAspect="1"/>
             </wp:cNvGraphicFramePr>
@@ -451,7 +632,7 @@
                   <pic:spPr>
                     <a:xfrm>
                       <a:off x="0" y="0"/>
-                      <a:ext cx="2442245" cy="2760410"/>
+                      <a:ext cx="3140897" cy="3550078"/>
                     </a:xfrm>
                     <a:prstGeom prst="rect">
                       <a:avLst/>
@@ -465,12 +646,32 @@
       </w:r>
     </w:p>
     <w:p>
-      <w:r>
+      <w:pPr>
+        <w:rPr>
+          <w:lang w:val="en-US"/>
+        </w:rPr>
+      </w:pPr>
+      <w:r>
+        <w:rPr>
+          <w:lang w:val="en-US"/>
+        </w:rPr>
         <w:t xml:space="preserve"> </w:t>
       </w:r>
     </w:p>
-    <w:p/>
-    <w:p/>
+    <w:p>
+      <w:pPr>
+        <w:rPr>
+          <w:lang w:val="en-US"/>
+        </w:rPr>
+      </w:pPr>
+    </w:p>
+    <w:p>
+      <w:pPr>
+        <w:rPr>
+          <w:lang w:val="en-US"/>
+        </w:rPr>
+      </w:pPr>
+    </w:p>
     <w:sectPr>
       <w:headerReference w:type="default" r:id="rId12"/>
       <w:pgSz w:w="11906" w:h="16838"/>
@@ -543,61 +744,141 @@
         <w:noProof/>
         <w:lang w:eastAsia="sk-SK"/>
       </w:rPr>
-      <w:drawing>
-        <wp:anchor distT="0" distB="0" distL="114300" distR="114300" simplePos="0" relativeHeight="251659264" behindDoc="0" locked="0" layoutInCell="1" allowOverlap="1" wp14:anchorId="318B54D7" wp14:editId="49428071">
-          <wp:simplePos x="0" y="0"/>
-          <wp:positionH relativeFrom="column">
-            <wp:posOffset>-404495</wp:posOffset>
-          </wp:positionH>
-          <wp:positionV relativeFrom="paragraph">
-            <wp:posOffset>-76835</wp:posOffset>
-          </wp:positionV>
-          <wp:extent cx="1063256" cy="590697"/>
-          <wp:effectExtent l="0" t="0" r="3810" b="0"/>
-          <wp:wrapNone/>
-          <wp:docPr id="8" name="Picture 8"/>
-          <wp:cNvGraphicFramePr>
-            <a:graphicFrameLocks xmlns:a="http://schemas.openxmlformats.org/drawingml/2006/main" noChangeAspect="1"/>
-          </wp:cNvGraphicFramePr>
-          <a:graphic xmlns:a="http://schemas.openxmlformats.org/drawingml/2006/main">
-            <a:graphicData uri="http://schemas.openxmlformats.org/drawingml/2006/picture">
-              <pic:pic xmlns:pic="http://schemas.openxmlformats.org/drawingml/2006/picture">
-                <pic:nvPicPr>
-                  <pic:cNvPr id="0" name="M&amp;P gold.bmp"/>
-                  <pic:cNvPicPr/>
-                </pic:nvPicPr>
-                <pic:blipFill>
-                  <a:blip r:embed="rId1">
-                    <a:extLst>
-                      <a:ext uri="{28A0092B-C50C-407E-A947-70E740481C1C}">
-                        <a14:useLocalDpi xmlns:a14="http://schemas.microsoft.com/office/drawing/2010/main" val="0"/>
-                      </a:ext>
-                    </a:extLst>
-                  </a:blip>
-                  <a:stretch>
-                    <a:fillRect/>
-                  </a:stretch>
-                </pic:blipFill>
-                <pic:spPr>
-                  <a:xfrm>
-                    <a:off x="0" y="0"/>
-                    <a:ext cx="1063256" cy="590697"/>
-                  </a:xfrm>
-                  <a:prstGeom prst="rect">
-                    <a:avLst/>
-                  </a:prstGeom>
-                </pic:spPr>
-              </pic:pic>
-            </a:graphicData>
-          </a:graphic>
-          <wp14:sizeRelH relativeFrom="page">
-            <wp14:pctWidth>0</wp14:pctWidth>
-          </wp14:sizeRelH>
-          <wp14:sizeRelV relativeFrom="page">
-            <wp14:pctHeight>0</wp14:pctHeight>
-          </wp14:sizeRelV>
-        </wp:anchor>
-      </w:drawing>
+      <mc:AlternateContent>
+        <mc:Choice Requires="wpg">
+          <w:drawing>
+            <wp:anchor distT="0" distB="0" distL="114300" distR="114300" simplePos="0" relativeHeight="251659264" behindDoc="0" locked="0" layoutInCell="1" allowOverlap="1" wp14:anchorId="7B304179" wp14:editId="2550FE7A">
+              <wp:simplePos x="0" y="0"/>
+              <wp:positionH relativeFrom="column">
+                <wp:posOffset>-313641</wp:posOffset>
+              </wp:positionH>
+              <wp:positionV relativeFrom="paragraph">
+                <wp:posOffset>-50995</wp:posOffset>
+              </wp:positionV>
+              <wp:extent cx="777522" cy="392723"/>
+              <wp:effectExtent l="0" t="0" r="3810" b="7620"/>
+              <wp:wrapNone/>
+              <wp:docPr id="10" name="Skupina 10"/>
+              <wp:cNvGraphicFramePr>
+                <a:graphicFrameLocks xmlns:a="http://schemas.openxmlformats.org/drawingml/2006/main" noChangeAspect="1"/>
+              </wp:cNvGraphicFramePr>
+              <a:graphic xmlns:a="http://schemas.openxmlformats.org/drawingml/2006/main">
+                <a:graphicData uri="http://schemas.microsoft.com/office/word/2010/wordprocessingGroup">
+                  <wpg:wgp>
+                    <wpg:cNvGrpSpPr>
+                      <a:grpSpLocks noChangeAspect="1"/>
+                    </wpg:cNvGrpSpPr>
+                    <wpg:grpSpPr>
+                      <a:xfrm>
+                        <a:off x="0" y="0"/>
+                        <a:ext cx="777522" cy="392723"/>
+                        <a:chOff x="0" y="0"/>
+                        <a:chExt cx="995973" cy="505411"/>
+                      </a:xfrm>
+                    </wpg:grpSpPr>
+                    <pic:pic xmlns:pic="http://schemas.openxmlformats.org/drawingml/2006/picture">
+                      <pic:nvPicPr>
+                        <pic:cNvPr id="3" name="Obrázok 3"/>
+                        <pic:cNvPicPr>
+                          <a:picLocks noChangeAspect="1"/>
+                        </pic:cNvPicPr>
+                      </pic:nvPicPr>
+                      <pic:blipFill>
+                        <a:blip r:embed="rId1">
+                          <a:extLst>
+                            <a:ext uri="{28A0092B-C50C-407E-A947-70E740481C1C}">
+                              <a14:useLocalDpi xmlns:a14="http://schemas.microsoft.com/office/drawing/2010/main" val="0"/>
+                            </a:ext>
+                          </a:extLst>
+                        </a:blip>
+                        <a:stretch>
+                          <a:fillRect/>
+                        </a:stretch>
+                      </pic:blipFill>
+                      <pic:spPr>
+                        <a:xfrm>
+                          <a:off x="11723" y="0"/>
+                          <a:ext cx="984250" cy="274320"/>
+                        </a:xfrm>
+                        <a:prstGeom prst="rect">
+                          <a:avLst/>
+                        </a:prstGeom>
+                      </pic:spPr>
+                    </pic:pic>
+                    <pic:pic xmlns:pic="http://schemas.openxmlformats.org/drawingml/2006/picture">
+                      <pic:nvPicPr>
+                        <pic:cNvPr id="4" name="Obrázok 4"/>
+                        <pic:cNvPicPr>
+                          <a:picLocks noChangeAspect="1"/>
+                        </pic:cNvPicPr>
+                      </pic:nvPicPr>
+                      <pic:blipFill>
+                        <a:blip r:embed="rId2">
+                          <a:extLst>
+                            <a:ext uri="{28A0092B-C50C-407E-A947-70E740481C1C}">
+                              <a14:useLocalDpi xmlns:a14="http://schemas.microsoft.com/office/drawing/2010/main" val="0"/>
+                            </a:ext>
+                          </a:extLst>
+                        </a:blip>
+                        <a:stretch>
+                          <a:fillRect/>
+                        </a:stretch>
+                      </pic:blipFill>
+                      <pic:spPr>
+                        <a:xfrm>
+                          <a:off x="0" y="328246"/>
+                          <a:ext cx="802640" cy="177165"/>
+                        </a:xfrm>
+                        <a:prstGeom prst="rect">
+                          <a:avLst/>
+                        </a:prstGeom>
+                      </pic:spPr>
+                    </pic:pic>
+                  </wpg:wgp>
+                </a:graphicData>
+              </a:graphic>
+              <wp14:sizeRelH relativeFrom="margin">
+                <wp14:pctWidth>0</wp14:pctWidth>
+              </wp14:sizeRelH>
+              <wp14:sizeRelV relativeFrom="margin">
+                <wp14:pctHeight>0</wp14:pctHeight>
+              </wp14:sizeRelV>
+            </wp:anchor>
+          </w:drawing>
+        </mc:Choice>
+        <mc:Fallback>
+          <w:pict>
+            <v:group w14:anchorId="2D3DD682" id="Skupina 10" o:spid="_x0000_s1026" style="position:absolute;margin-left:-24.7pt;margin-top:-4pt;width:61.2pt;height:30.9pt;z-index:251659264;mso-width-relative:margin;mso-height-relative:margin" coordsize="9959,5054" o:gfxdata="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">
+              <o:lock v:ext="edit" aspectratio="t"/>
+              <v:shapetype id="_x0000_t75" coordsize="21600,21600" o:spt="75" o:preferrelative="t" path="m@4@5l@4@11@9@11@9@5xe" filled="f" stroked="f">
+                <v:stroke joinstyle="miter"/>
+                <v:formulas>
+                  <v:f eqn="if lineDrawn pixelLineWidth 0"/>
+                  <v:f eqn="sum @0 1 0"/>
+                  <v:f eqn="sum 0 0 @1"/>
+                  <v:f eqn="prod @2 1 2"/>
+                  <v:f eqn="prod @3 21600 pixelWidth"/>
+                  <v:f eqn="prod @3 21600 pixelHeight"/>
+                  <v:f eqn="sum @0 0 1"/>
+                  <v:f eqn="prod @6 1 2"/>
+                  <v:f eqn="prod @7 21600 pixelWidth"/>
+                  <v:f eqn="sum @8 21600 0"/>
+                  <v:f eqn="prod @7 21600 pixelHeight"/>
+                  <v:f eqn="sum @10 21600 0"/>
+                </v:formulas>
+                <v:path o:extrusionok="f" gradientshapeok="t" o:connecttype="rect"/>
+                <o:lock v:ext="edit" aspectratio="t"/>
+              </v:shapetype>
+              <v:shape id="Obrázok 3" o:spid="_x0000_s1027" type="#_x0000_t75" style="position:absolute;left:117;width:9842;height:2743;visibility:visible;mso-wrap-style:square" o:gfxdata="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">
+                <v:imagedata r:id="rId3" o:title=""/>
+              </v:shape>
+              <v:shape id="Obrázok 4" o:spid="_x0000_s1028" type="#_x0000_t75" style="position:absolute;top:3282;width:8026;height:1772;visibility:visible;mso-wrap-style:square" o:gfxdata="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">
+                <v:imagedata r:id="rId4" o:title=""/>
+              </v:shape>
+            </v:group>
+          </w:pict>
+        </mc:Fallback>
+      </mc:AlternateContent>
     </w:r>
     <w:r>
       <w:rPr>
@@ -612,52 +893,7 @@
       <w:pStyle w:val="DokumentHlavickaBold"/>
     </w:pPr>
     <w:r>
-      <w:t xml:space="preserve">Autorizovaný </w:t>
-    </w:r>
-    <w:proofErr w:type="spellStart"/>
-    <w:r>
-      <w:t>Gold</w:t>
-    </w:r>
-    <w:proofErr w:type="spellEnd"/>
-    <w:r>
-      <w:t xml:space="preserve"> partner firmy Autodesk</w:t>
-    </w:r>
-  </w:p>
-  <w:p>
-    <w:pPr>
-      <w:pStyle w:val="DokumentHlavickaBold"/>
-    </w:pPr>
-    <w:r>
-      <w:t xml:space="preserve">Ing. Martin Richter, </w:t>
-    </w:r>
-    <w:proofErr w:type="spellStart"/>
-    <w:r>
-      <w:t>Application</w:t>
-    </w:r>
-    <w:proofErr w:type="spellEnd"/>
-    <w:r>
-      <w:t xml:space="preserve"> </w:t>
-    </w:r>
-    <w:proofErr w:type="spellStart"/>
-    <w:r>
-      <w:t>Consultant</w:t>
-    </w:r>
-    <w:proofErr w:type="spellEnd"/>
-  </w:p>
-  <w:p>
-    <w:pPr>
-      <w:pStyle w:val="DokumentHlavickaBold"/>
-    </w:pPr>
-    <w:hyperlink r:id="rId2" w:history="1">
-      <w:r>
-        <w:rPr>
-          <w:rStyle w:val="Hypertextovprepojenie"/>
-        </w:rPr>
-        <w:t>richter@map.sk</w:t>
-      </w:r>
-    </w:hyperlink>
-    <w:r>
-      <w:t xml:space="preserve"> , 0911 804  260</w:t>
+      <w:t>apps@map.sk</w:t>
     </w:r>
   </w:p>
   <w:p>
@@ -1305,6 +1541,28 @@
       <w:szCs w:val="32"/>
     </w:rPr>
   </w:style>
+  <w:style w:type="paragraph" w:styleId="Nadpis2">
+    <w:name w:val="heading 2"/>
+    <w:basedOn w:val="Normlny"/>
+    <w:next w:val="Normlny"/>
+    <w:link w:val="Nadpis2Char"/>
+    <w:uiPriority w:val="9"/>
+    <w:unhideWhenUsed/>
+    <w:qFormat/>
+    <w:rsid w:val="00F46CCD"/>
+    <w:pPr>
+      <w:keepNext/>
+      <w:keepLines/>
+      <w:spacing w:before="40" w:after="0"/>
+      <w:outlineLvl w:val="1"/>
+    </w:pPr>
+    <w:rPr>
+      <w:rFonts w:asciiTheme="majorHAnsi" w:eastAsiaTheme="majorEastAsia" w:hAnsiTheme="majorHAnsi" w:cstheme="majorBidi"/>
+      <w:color w:val="2E74B5" w:themeColor="accent1" w:themeShade="BF"/>
+      <w:sz w:val="26"/>
+      <w:szCs w:val="26"/>
+    </w:rPr>
+  </w:style>
   <w:style w:type="character" w:default="1" w:styleId="Predvolenpsmoodseku">
     <w:name w:val="Default Paragraph Font"/>
     <w:uiPriority w:val="1"/>
@@ -1457,6 +1715,19 @@
       <w:iCs/>
       <w:sz w:val="16"/>
       <w:szCs w:val="16"/>
+    </w:rPr>
+  </w:style>
+  <w:style w:type="character" w:customStyle="1" w:styleId="Nadpis2Char">
+    <w:name w:val="Nadpis 2 Char"/>
+    <w:basedOn w:val="Predvolenpsmoodseku"/>
+    <w:link w:val="Nadpis2"/>
+    <w:uiPriority w:val="9"/>
+    <w:rsid w:val="00F46CCD"/>
+    <w:rPr>
+      <w:rFonts w:asciiTheme="majorHAnsi" w:eastAsiaTheme="majorEastAsia" w:hAnsiTheme="majorHAnsi" w:cstheme="majorBidi"/>
+      <w:color w:val="2E74B5" w:themeColor="accent1" w:themeShade="BF"/>
+      <w:sz w:val="26"/>
+      <w:szCs w:val="26"/>
     </w:rPr>
   </w:style>
 </w:styles>
